--- a/user_guide.docx
+++ b/user_guide.docx
@@ -2,6 +2,30 @@
 <file path=word/document.xml><?xml version="1.0" encoding="utf-8"?>
 <w:document xmlns:wpc="http://schemas.microsoft.com/office/word/2010/wordprocessingCanvas" xmlns:cx="http://schemas.microsoft.com/office/drawing/2014/chartex" xmlns:cx1="http://schemas.microsoft.com/office/drawing/2015/9/8/chartex" xmlns:cx2="http://schemas.microsoft.com/office/drawing/2015/10/21/chartex" xmlns:cx3="http://schemas.microsoft.com/office/drawing/2016/5/9/chartex" xmlns:cx4="http://schemas.microsoft.com/office/drawing/2016/5/10/chartex" xmlns:cx5="http://schemas.microsoft.com/office/drawing/2016/5/11/chartex" xmlns:cx6="http://schemas.microsoft.com/office/drawing/2016/5/12/chartex" xmlns:cx7="http://schemas.microsoft.com/office/drawing/2016/5/13/chartex" xmlns:cx8="http://schemas.microsoft.com/office/drawing/2016/5/14/chartex" xmlns:mc="http://schemas.openxmlformats.org/markup-compatibility/2006" xmlns:aink="http://schemas.microsoft.com/office/drawing/2016/ink" xmlns:am3d="http://schemas.microsoft.com/office/drawing/2017/model3d" xmlns:o="urn:schemas-microsoft-com:office:office" xmlns:r="http://schemas.openxmlformats.org/officeDocument/2006/relationships" xmlns:m="http://schemas.openxmlformats.org/officeDocument/2006/math" xmlns:v="urn:schemas-microsoft-com:vml" xmlns:wp14="http://schemas.microsoft.com/office/word/2010/wordprocessingDrawing" xmlns:wp="http://schemas.openxmlformats.org/drawingml/2006/wordprocessingDrawing" xmlns:w10="urn:schemas-microsoft-com:office:word" xmlns:w="http://schemas.openxmlformats.org/wordprocessingml/2006/main" xmlns:w14="http://schemas.microsoft.com/office/word/2010/wordml" xmlns:w15="http://schemas.microsoft.com/office/word/2012/wordml" xmlns:w16cex="http://schemas.microsoft.com/office/word/2018/wordml/cex" xmlns:w16cid="http://schemas.microsoft.com/office/word/2016/wordml/cid" xmlns:w16="http://schemas.microsoft.com/office/word/2018/wordml" xmlns:w16sdtdh="http://schemas.microsoft.com/office/word/2020/wordml/sdtdatahash" xmlns:w16se="http://schemas.microsoft.com/office/word/2015/wordml/symex" xmlns:wpg="http://schemas.microsoft.com/office/word/2010/wordprocessingGroup" xmlns:wpi="http://schemas.microsoft.com/office/word/2010/wordprocessingInk" xmlns:wne="http://schemas.microsoft.com/office/word/2006/wordml" xmlns:wps="http://schemas.microsoft.com/office/word/2010/wordprocessingShape" mc:Ignorable="w14 w15 w16se w16cid w16 w16cex w16sdtdh wp14">
   <w:body>
+    <w:p>
+      <w:pPr>
+        <w:pStyle w:val="TOCHeading"/>
+        <w:rPr>
+          <w:rFonts w:asciiTheme="minorHAnsi" w:eastAsiaTheme="minorHAnsi" w:hAnsiTheme="minorHAnsi" w:cstheme="minorBidi"/>
+          <w:b w:val="0"/>
+          <w:bCs w:val="0"/>
+          <w:color w:val="auto"/>
+          <w:sz w:val="24"/>
+          <w:szCs w:val="24"/>
+        </w:rPr>
+      </w:pPr>
+      <w:r>
+        <w:rPr>
+          <w:rFonts w:asciiTheme="minorHAnsi" w:eastAsiaTheme="minorHAnsi" w:hAnsiTheme="minorHAnsi" w:cstheme="minorBidi"/>
+          <w:b w:val="0"/>
+          <w:bCs w:val="0"/>
+          <w:color w:val="auto"/>
+          <w:sz w:val="24"/>
+          <w:szCs w:val="24"/>
+        </w:rPr>
+        <w:softHyphen/>
+      </w:r>
+    </w:p>
     <w:sdt>
       <w:sdtPr>
         <w:rPr>
@@ -2057,16 +2081,7 @@
       </w:r>
       <w:proofErr w:type="gramEnd"/>
       <w:r>
-        <w:t xml:space="preserve"> there are </w:t>
-      </w:r>
-      <w:r>
-        <w:t>four</w:t>
-      </w:r>
-      <w:r>
-        <w:t xml:space="preserve"> ways to run a demo of the software</w:t>
-      </w:r>
-      <w:r>
-        <w:t>:</w:t>
+        <w:t xml:space="preserve"> there are four ways to run a demo of the software:</w:t>
       </w:r>
     </w:p>
     <w:p>
@@ -2090,10 +2105,7 @@
         </w:numPr>
       </w:pPr>
       <w:r>
-        <w:t>HPC</w:t>
-      </w:r>
-      <w:r>
-        <w:t xml:space="preserve"> singularity container</w:t>
+        <w:t>HPC singularity container</w:t>
       </w:r>
     </w:p>
     <w:p>
@@ -2105,10 +2117,7 @@
         </w:numPr>
       </w:pPr>
       <w:r>
-        <w:t>Local</w:t>
-      </w:r>
-      <w:r>
-        <w:t xml:space="preserve"> singularity container</w:t>
+        <w:t>Local singularity container</w:t>
       </w:r>
     </w:p>
     <w:p>
@@ -2120,39 +2129,12 @@
         </w:numPr>
       </w:pPr>
       <w:r>
-        <w:t xml:space="preserve">Local docker </w:t>
-      </w:r>
-      <w:r>
-        <w:t>imag</w:t>
-      </w:r>
-      <w:r>
-        <w:t>e</w:t>
-      </w:r>
-    </w:p>
-    <w:p>
-      <w:r>
-        <w:t>The primary</w:t>
-      </w:r>
-      <w:r>
-        <w:t xml:space="preserve"> goal is to run inference on </w:t>
-      </w:r>
-      <w:r>
-        <w:t xml:space="preserve">MRI scans from </w:t>
-      </w:r>
-      <w:r>
-        <w:t>three mice</w:t>
-      </w:r>
-      <w:r>
-        <w:t>: two from Jax, one from UF</w:t>
-      </w:r>
-      <w:r>
-        <w:t xml:space="preserve">. There are a total of 11 scans. The dataset includes masks output from the default set of parameters, to provide an idea of what the final output </w:t>
-      </w:r>
-      <w:r>
-        <w:t>should look like</w:t>
-      </w:r>
-      <w:r>
-        <w:t xml:space="preserve">. Running clean_test_dataset.sh will reset </w:t>
+        <w:t>Local docker image</w:t>
+      </w:r>
+    </w:p>
+    <w:p>
+      <w:r>
+        <w:t xml:space="preserve">The primary goal is to run inference on MRI scans from three mice included in the package: two from Jax, one from UF. There are a total of 11 scans. The dataset includes masks output from the default set of parameters, to provide an idea of what the final output should look like. Running clean_test_dataset.sh will reset </w:t>
       </w:r>
       <w:proofErr w:type="spellStart"/>
       <w:r>
@@ -2160,10 +2142,7 @@
       </w:r>
       <w:proofErr w:type="spellEnd"/>
       <w:r>
-        <w:t xml:space="preserve">/ to its initial state. It is necessary to do this before each run. </w:t>
-      </w:r>
-      <w:r>
-        <w:t>The following sections will go into greater detail about each of the four methods to run the demo.</w:t>
+        <w:t>/ to its initial state. It is necessary to do this before each run. The following sections will go into greater detail about each of the four methods to run the demo.</w:t>
       </w:r>
     </w:p>
     <w:p/>
@@ -2232,8 +2211,13 @@
           <w:numId w:val="8"/>
         </w:numPr>
       </w:pPr>
-      <w:r>
-        <w:t>Take a look at pre-generated masks in demo/</w:t>
+      <w:proofErr w:type="gramStart"/>
+      <w:r>
+        <w:t>Take a look</w:t>
+      </w:r>
+      <w:proofErr w:type="gramEnd"/>
+      <w:r>
+        <w:t xml:space="preserve"> at pre-generated masks in demo/</w:t>
       </w:r>
       <w:proofErr w:type="spellStart"/>
       <w:r>
@@ -2265,16 +2249,7 @@
         </w:numPr>
       </w:pPr>
       <w:r>
-        <w:t xml:space="preserve">Run inference with the </w:t>
-      </w:r>
-      <w:r>
-        <w:t xml:space="preserve">following </w:t>
-      </w:r>
-      <w:r>
-        <w:t>command</w:t>
-      </w:r>
-      <w:r>
-        <w:t>:</w:t>
+        <w:t>Run inference with the following command:</w:t>
       </w:r>
     </w:p>
     <w:p>
@@ -2282,10 +2257,7 @@
         <w:pStyle w:val="ListParagraph"/>
       </w:pPr>
       <w:r>
-        <w:t xml:space="preserve"> python3 </w:t>
-      </w:r>
-      <w:r>
-        <w:t>msUNET/segment_brain.py -</w:t>
+        <w:t xml:space="preserve"> python3 msUNET/segment_brain.py -</w:t>
       </w:r>
       <w:proofErr w:type="spellStart"/>
       <w:r>
@@ -2345,10 +2317,7 @@
         </w:numPr>
       </w:pPr>
       <w:r>
-        <w:t>Clean dataset via ./demo/clean_test_dataset.sh to reset the dataset</w:t>
-      </w:r>
-      <w:r>
-        <w:t xml:space="preserve"> before each inference run</w:t>
+        <w:t>Clean dataset via ./demo/clean_test_dataset.sh to reset the dataset before each inference run</w:t>
       </w:r>
     </w:p>
     <w:p>
@@ -2357,12 +2326,12 @@
       </w:pPr>
       <w:bookmarkStart w:id="2" w:name="_Toc91075483"/>
       <w:r>
-        <w:t>HPC</w:t>
-      </w:r>
-      <w:r>
-        <w:t xml:space="preserve"> Singularity Container</w:t>
+        <w:t>Run Singularity Container</w:t>
       </w:r>
       <w:bookmarkEnd w:id="2"/>
+      <w:r>
+        <w:t xml:space="preserve"> at JAX HPC</w:t>
+      </w:r>
     </w:p>
     <w:p>
       <w:pPr>
@@ -2384,12 +2353,11 @@
           <w:numId w:val="9"/>
         </w:numPr>
       </w:pPr>
-      <w:r>
-        <w:t xml:space="preserve">cd </w:t>
-      </w:r>
-      <w:r>
-        <w:t xml:space="preserve"> </w:t>
-      </w:r>
+      <w:proofErr w:type="gramStart"/>
+      <w:r>
+        <w:t>cd  /</w:t>
+      </w:r>
+      <w:proofErr w:type="gramEnd"/>
       <w:r>
         <w:rPr>
           <w:rFonts w:cstheme="minorHAnsi"/>
@@ -2406,8 +2374,13 @@
           <w:numId w:val="9"/>
         </w:numPr>
       </w:pPr>
-      <w:r>
-        <w:t xml:space="preserve">Take a look at pre-generated masks in </w:t>
+      <w:proofErr w:type="gramStart"/>
+      <w:r>
+        <w:t>Take a look</w:t>
+      </w:r>
+      <w:proofErr w:type="gramEnd"/>
+      <w:r>
+        <w:t xml:space="preserve"> at pre-generated masks in </w:t>
       </w:r>
       <w:proofErr w:type="spellStart"/>
       <w:r>
@@ -2484,13 +2457,7 @@
         </w:numPr>
       </w:pPr>
       <w:r>
-        <w:t xml:space="preserve">If desired, alter options by way of </w:t>
-      </w:r>
-      <w:r>
-        <w:t>segment_brain_hpc.sh</w:t>
-      </w:r>
-      <w:r>
-        <w:t>, line 13</w:t>
+        <w:t>If desired, alter options by way of segment_brain_hpc.sh, line 13</w:t>
       </w:r>
     </w:p>
     <w:p>
@@ -2502,10 +2469,7 @@
         </w:numPr>
       </w:pPr>
       <w:r>
-        <w:t>Clean dataset via ./clean_test_dataset.sh to reset the dataset</w:t>
-      </w:r>
-      <w:r>
-        <w:t xml:space="preserve"> before each inference run</w:t>
+        <w:t>Clean dataset via ./clean_test_dataset.sh to reset the dataset before each inference run</w:t>
       </w:r>
     </w:p>
     <w:p>
@@ -2514,15 +2478,12 @@
       </w:pPr>
       <w:bookmarkStart w:id="3" w:name="_Toc91075484"/>
       <w:r>
-        <w:t>Local</w:t>
-      </w:r>
-      <w:r>
-        <w:t xml:space="preserve"> Singular</w:t>
-      </w:r>
-      <w:r>
-        <w:t>ity Container</w:t>
+        <w:t>Run Singularity Container</w:t>
       </w:r>
       <w:bookmarkEnd w:id="3"/>
+      <w:r>
+        <w:t xml:space="preserve"> Locally</w:t>
+      </w:r>
     </w:p>
     <w:p>
       <w:r>
@@ -2678,7 +2639,44 @@
         <w:pStyle w:val="ListParagraph"/>
       </w:pPr>
       <w:r>
-        <w:t xml:space="preserve"> python3 msUNET/segment_brain.py -</w:t>
+        <w:t xml:space="preserve"> </w:t>
+      </w:r>
+      <w:r>
+        <w:rPr>
+          <w:rFonts w:cstheme="minorHAnsi"/>
+          <w:color w:val="000000" w:themeColor="text1"/>
+        </w:rPr>
+        <w:t xml:space="preserve">singularity exec </w:t>
+      </w:r>
+      <w:proofErr w:type="spellStart"/>
+      <w:r>
+        <w:rPr>
+          <w:rFonts w:cstheme="minorHAnsi"/>
+          <w:color w:val="000000" w:themeColor="text1"/>
+        </w:rPr>
+        <w:t>msUNET</w:t>
+      </w:r>
+      <w:proofErr w:type="spellEnd"/>
+      <w:r>
+        <w:rPr>
+          <w:rFonts w:cstheme="minorHAnsi"/>
+          <w:color w:val="000000" w:themeColor="text1"/>
+        </w:rPr>
+        <w:t>/tensorflow2003.sif</w:t>
+      </w:r>
+      <w:r>
+        <w:rPr>
+          <w:rFonts w:ascii="Monaco" w:hAnsi="Monaco" w:cs="Monaco"/>
+          <w:color w:val="000000" w:themeColor="text1"/>
+          <w:sz w:val="20"/>
+          <w:szCs w:val="20"/>
+        </w:rPr>
+        <w:t xml:space="preserve"> </w:t>
+      </w:r>
+      <w:commentRangeStart w:id="4"/>
+      <w:commentRangeStart w:id="5"/>
+      <w:r>
+        <w:t>python3 msUNET/segment_brain.py -</w:t>
       </w:r>
       <w:proofErr w:type="spellStart"/>
       <w:r>
@@ -2695,6 +2693,20 @@
       <w:proofErr w:type="spellEnd"/>
       <w:r>
         <w:t>/</w:t>
+      </w:r>
+      <w:commentRangeEnd w:id="4"/>
+      <w:r>
+        <w:rPr>
+          <w:rStyle w:val="CommentReference"/>
+        </w:rPr>
+        <w:commentReference w:id="4"/>
+      </w:r>
+      <w:commentRangeEnd w:id="5"/>
+      <w:r>
+        <w:rPr>
+          <w:rStyle w:val="CommentReference"/>
+        </w:rPr>
+        <w:commentReference w:id="5"/>
       </w:r>
     </w:p>
     <w:p>
@@ -2749,11 +2761,14 @@
       <w:pPr>
         <w:pStyle w:val="Heading2"/>
       </w:pPr>
-      <w:bookmarkStart w:id="4" w:name="_Toc91075485"/>
-      <w:r>
-        <w:t>Local Docker Image</w:t>
-      </w:r>
-      <w:bookmarkEnd w:id="4"/>
+      <w:bookmarkStart w:id="6" w:name="_Toc91075485"/>
+      <w:r>
+        <w:t>Run Docker Image</w:t>
+      </w:r>
+      <w:bookmarkEnd w:id="6"/>
+      <w:r>
+        <w:t xml:space="preserve"> Locally</w:t>
+      </w:r>
     </w:p>
     <w:p>
       <w:pPr>
@@ -2764,22 +2779,7 @@
         </w:numPr>
       </w:pPr>
       <w:r>
-        <w:t xml:space="preserve">Download the docker image </w:t>
-      </w:r>
-      <w:r>
-        <w:t>‘</w:t>
-      </w:r>
-      <w:r>
-        <w:t>seg-for-4modalities-demo1.tar</w:t>
-      </w:r>
-      <w:r>
-        <w:t>’</w:t>
-      </w:r>
-      <w:r>
-        <w:t xml:space="preserve"> from Sumner/Winter</w:t>
-      </w:r>
-      <w:r>
-        <w:t>:</w:t>
+        <w:t>Download the docker image ‘seg-for-4modalities-demo1.tar’ from Sumner/Winter:</w:t>
       </w:r>
     </w:p>
     <w:p>
@@ -2790,10 +2790,7 @@
         <w:t>/projects/compsci/neural_imaging_ssif_data/containers</w:t>
       </w:r>
       <w:r>
-        <w:t>/</w:t>
-      </w:r>
-      <w:r>
-        <w:t>seg-for-4modalities-demo1.tar</w:t>
+        <w:t>/seg-for-4modalities-demo1.tar</w:t>
       </w:r>
     </w:p>
     <w:p>
@@ -2816,8 +2813,43 @@
           <w:numId w:val="10"/>
         </w:numPr>
       </w:pPr>
-      <w:r>
-        <w:t>Run a container from the image</w:t>
+      <w:commentRangeStart w:id="7"/>
+      <w:commentRangeStart w:id="8"/>
+      <w:r>
+        <w:t>Run a container with an interactive shell from the image</w:t>
+      </w:r>
+      <w:commentRangeEnd w:id="7"/>
+      <w:r>
+        <w:rPr>
+          <w:rStyle w:val="CommentReference"/>
+        </w:rPr>
+        <w:commentReference w:id="7"/>
+      </w:r>
+      <w:commentRangeEnd w:id="8"/>
+      <w:r>
+        <w:rPr>
+          <w:rStyle w:val="CommentReference"/>
+        </w:rPr>
+        <w:commentReference w:id="8"/>
+      </w:r>
+      <w:r>
+        <w:t xml:space="preserve"> with the following command:</w:t>
+      </w:r>
+    </w:p>
+    <w:p>
+      <w:pPr>
+        <w:ind w:left="720"/>
+      </w:pPr>
+      <w:r>
+        <w:t>docker run -it seg-for-4</w:t>
+      </w:r>
+      <w:proofErr w:type="gramStart"/>
+      <w:r>
+        <w:t>modalities:demo</w:t>
+      </w:r>
+      <w:proofErr w:type="gramEnd"/>
+      <w:r>
+        <w:t>1</w:t>
       </w:r>
     </w:p>
     <w:p>
@@ -2829,7 +2861,7 @@
         </w:numPr>
       </w:pPr>
       <w:r>
-        <w:t>Run a command line interface in the container</w:t>
+        <w:t>cd msUNET_release_pep8/</w:t>
       </w:r>
     </w:p>
     <w:p>
@@ -2840,9 +2872,19 @@
           <w:numId w:val="10"/>
         </w:numPr>
       </w:pPr>
-      <w:r>
-        <w:t>cd msUNET_release_pep8</w:t>
-      </w:r>
+      <w:proofErr w:type="gramStart"/>
+      <w:r>
+        <w:t>Take a look</w:t>
+      </w:r>
+      <w:proofErr w:type="gramEnd"/>
+      <w:r>
+        <w:t xml:space="preserve"> at pre-generated masks in </w:t>
+      </w:r>
+      <w:proofErr w:type="spellStart"/>
+      <w:r>
+        <w:t>test_dataset</w:t>
+      </w:r>
+      <w:proofErr w:type="spellEnd"/>
       <w:r>
         <w:t>/</w:t>
       </w:r>
@@ -2855,21 +2897,8 @@
           <w:numId w:val="10"/>
         </w:numPr>
       </w:pPr>
-      <w:proofErr w:type="gramStart"/>
-      <w:r>
-        <w:t>Take a look</w:t>
-      </w:r>
-      <w:proofErr w:type="gramEnd"/>
-      <w:r>
-        <w:t xml:space="preserve"> at pre-generated masks in </w:t>
-      </w:r>
-      <w:proofErr w:type="spellStart"/>
-      <w:r>
-        <w:t>test_dataset</w:t>
-      </w:r>
-      <w:proofErr w:type="spellEnd"/>
-      <w:r>
-        <w:t>/</w:t>
+      <w:r>
+        <w:t>Clean dataset via ./clean_test_dataset.sh to reset the dataset</w:t>
       </w:r>
     </w:p>
     <w:p>
@@ -2881,13 +2910,31 @@
         </w:numPr>
       </w:pPr>
       <w:r>
-        <w:t xml:space="preserve">Clean dataset via </w:t>
-      </w:r>
-      <w:r>
-        <w:t>./</w:t>
-      </w:r>
-      <w:r>
-        <w:t>clean_test_dataset.sh to reset the dataset</w:t>
+        <w:t>Run inference with the following command, from msUNET_release_pep8/:</w:t>
+      </w:r>
+    </w:p>
+    <w:p>
+      <w:pPr>
+        <w:ind w:left="720"/>
+      </w:pPr>
+      <w:r>
+        <w:t>python3 msUNET/segment_brain.py -</w:t>
+      </w:r>
+      <w:proofErr w:type="spellStart"/>
+      <w:r>
+        <w:t>i</w:t>
+      </w:r>
+      <w:proofErr w:type="spellEnd"/>
+      <w:r>
+        <w:t xml:space="preserve"> </w:t>
+      </w:r>
+      <w:proofErr w:type="spellStart"/>
+      <w:r>
+        <w:t>test_dataset</w:t>
+      </w:r>
+      <w:proofErr w:type="spellEnd"/>
+      <w:r>
+        <w:t>/</w:t>
       </w:r>
     </w:p>
     <w:p>
@@ -2899,23 +2946,7 @@
         </w:numPr>
       </w:pPr>
       <w:r>
-        <w:t>Run inference with the following command, from msUNET_release_pep8/:</w:t>
-      </w:r>
-    </w:p>
-    <w:p>
-      <w:pPr>
-        <w:ind w:left="720"/>
-      </w:pPr>
-      <w:r>
-        <w:t>python3 msUNET/segment_brain.py -</w:t>
-      </w:r>
-      <w:proofErr w:type="spellStart"/>
-      <w:r>
-        <w:t>i</w:t>
-      </w:r>
-      <w:proofErr w:type="spellEnd"/>
-      <w:r>
-        <w:t xml:space="preserve"> </w:t>
+        <w:t xml:space="preserve">View the results in </w:t>
       </w:r>
       <w:proofErr w:type="spellStart"/>
       <w:r>
@@ -2935,15 +2966,7 @@
         </w:numPr>
       </w:pPr>
       <w:r>
-        <w:t xml:space="preserve">View the results in </w:t>
-      </w:r>
-      <w:proofErr w:type="spellStart"/>
-      <w:r>
-        <w:t>test_dataset</w:t>
-      </w:r>
-      <w:proofErr w:type="spellEnd"/>
-      <w:r>
-        <w:t>/</w:t>
+        <w:t>If desired, alter options in command line – refer to ‘inference argument information’</w:t>
       </w:r>
     </w:p>
     <w:p>
@@ -2955,179 +2978,164 @@
         </w:numPr>
       </w:pPr>
       <w:r>
-        <w:t>If desired, alter options in command line – refer to ‘inference argument information’</w:t>
+        <w:t xml:space="preserve">Clean dataset </w:t>
+      </w:r>
+      <w:proofErr w:type="gramStart"/>
+      <w:r>
+        <w:t>via .</w:t>
+      </w:r>
+      <w:proofErr w:type="gramEnd"/>
+      <w:r>
+        <w:t xml:space="preserve"> /clean_test_dataset.sh to reset the dataset before each inference run</w:t>
       </w:r>
     </w:p>
     <w:p>
       <w:pPr>
         <w:pStyle w:val="ListParagraph"/>
-        <w:numPr>
-          <w:ilvl w:val="0"/>
-          <w:numId w:val="10"/>
-        </w:numPr>
-      </w:pPr>
-      <w:r>
-        <w:t xml:space="preserve">Clean dataset </w:t>
+      </w:pPr>
+    </w:p>
+    <w:p>
+      <w:pPr>
+        <w:pStyle w:val="Heading1"/>
+      </w:pPr>
+      <w:bookmarkStart w:id="9" w:name="_Toc91075486"/>
+      <w:r>
+        <w:t>Inference Quick Start</w:t>
+      </w:r>
+      <w:bookmarkEnd w:id="9"/>
+    </w:p>
+    <w:p/>
+    <w:p>
+      <w:pPr>
+        <w:pStyle w:val="Heading2"/>
+      </w:pPr>
+      <w:bookmarkStart w:id="10" w:name="_Toc91075487"/>
+      <w:r>
+        <w:t>Relevant Package File Structure for Inference</w:t>
+      </w:r>
+      <w:bookmarkEnd w:id="10"/>
+    </w:p>
+    <w:p>
+      <w:proofErr w:type="spellStart"/>
+      <w:r>
+        <w:t>msUNET</w:t>
+      </w:r>
+      <w:proofErr w:type="spellEnd"/>
+      <w:r>
+        <w:t>-RAM -</w:t>
       </w:r>
       <w:proofErr w:type="gramStart"/>
       <w:r>
-        <w:t>via .</w:t>
+        <w:t>&gt;  train</w:t>
       </w:r>
       <w:proofErr w:type="gramEnd"/>
+    </w:p>
+    <w:p>
+      <w:r>
+        <w:tab/>
+        <w:t xml:space="preserve">         </w:t>
+      </w:r>
+      <w:r>
+        <w:t xml:space="preserve">     -&gt; </w:t>
+      </w:r>
+      <w:r>
+        <w:t>predict -&gt; core</w:t>
+      </w:r>
+    </w:p>
+    <w:p>
+      <w:pPr>
+        <w:ind w:left="1440" w:firstLine="720"/>
+      </w:pPr>
+      <w:r>
+        <w:t xml:space="preserve">   </w:t>
+      </w:r>
+      <w:r>
+        <w:t xml:space="preserve">        </w:t>
+      </w:r>
+      <w:r>
+        <w:t>scripts -&gt; rbm.py</w:t>
+      </w:r>
+    </w:p>
+    <w:p>
+      <w:pPr>
+        <w:ind w:left="2880"/>
+      </w:pPr>
+      <w:r>
+        <w:t xml:space="preserve">         </w:t>
+      </w:r>
+      <w:r>
+        <w:t xml:space="preserve">      </w:t>
+      </w:r>
+      <w:r>
+        <w:t>156mice_noregwarp_norotatedaffine_</w:t>
+      </w:r>
+      <w:proofErr w:type="gramStart"/>
+      <w:r>
+        <w:t>inmemory.hdf</w:t>
+      </w:r>
+      <w:proofErr w:type="gramEnd"/>
+      <w:r>
+        <w:t>5</w:t>
+      </w:r>
+    </w:p>
+    <w:p>
       <w:r>
         <w:t xml:space="preserve"> </w:t>
       </w:r>
       <w:r>
-        <w:t>/clean_test_dataset.sh to reset the dataset before each inference run</w:t>
-      </w:r>
-    </w:p>
-    <w:p>
-      <w:pPr>
-        <w:pStyle w:val="ListParagraph"/>
-      </w:pPr>
-    </w:p>
-    <w:p>
-      <w:pPr>
-        <w:pStyle w:val="Heading1"/>
-      </w:pPr>
-      <w:bookmarkStart w:id="5" w:name="_Toc91075486"/>
-      <w:r>
-        <w:t>Inference Quick Start</w:t>
-      </w:r>
-      <w:bookmarkEnd w:id="5"/>
+        <w:tab/>
+        <w:t xml:space="preserve">         </w:t>
+      </w:r>
+      <w:r>
+        <w:t xml:space="preserve">          </w:t>
+      </w:r>
+      <w:r>
+        <w:t>segment_brain.py</w:t>
+      </w:r>
     </w:p>
     <w:p/>
     <w:p>
+      <w:r>
+        <w:t xml:space="preserve">For inference, the relevant handler function is contained in segment_brain.py. It requires the contents of predict/ to function. The only user specified file here is the model. The model defaults to </w:t>
+      </w:r>
+      <w:r>
+        <w:t>156mice_noregwarp_norotatedaffine_</w:t>
+      </w:r>
+      <w:proofErr w:type="gramStart"/>
+      <w:r>
+        <w:t>inmemory.hdf</w:t>
+      </w:r>
+      <w:proofErr w:type="gramEnd"/>
+      <w:r>
+        <w:t>5, the current best stable model. If the user would like to specify a different model, there are a few things to take into consideration. First, ensure that the model</w:t>
+      </w:r>
+      <w:r>
+        <w:t xml:space="preserve"> file</w:t>
+      </w:r>
+      <w:r>
+        <w:t xml:space="preserve"> is located within predict/scripts. Second, pass the name of the model to the ‘-m’ argument (detailed later). Third, ensure that the input patch </w:t>
+      </w:r>
+      <w:r>
+        <w:t>dimensions</w:t>
+      </w:r>
+      <w:r>
+        <w:t xml:space="preserve"> are correct for the new model</w:t>
+      </w:r>
+      <w:r>
+        <w:t>. If they are incorrect, inference will fail, printing out a message letting you know what the current dimensions are, and what they should be.</w:t>
+      </w:r>
+    </w:p>
+    <w:p/>
+    <w:p>
       <w:pPr>
         <w:pStyle w:val="Heading2"/>
       </w:pPr>
-      <w:bookmarkStart w:id="6" w:name="_Toc91075487"/>
-      <w:r>
-        <w:t>Relevant Package File Structure for Inference</w:t>
-      </w:r>
-      <w:bookmarkEnd w:id="6"/>
-    </w:p>
-    <w:p>
-      <w:proofErr w:type="spellStart"/>
-      <w:r>
-        <w:t>msUNET</w:t>
-      </w:r>
-      <w:proofErr w:type="spellEnd"/>
-      <w:r>
-        <w:t>-RAM -</w:t>
-      </w:r>
-      <w:proofErr w:type="gramStart"/>
-      <w:r>
-        <w:t>&gt;  train</w:t>
-      </w:r>
-      <w:proofErr w:type="gramEnd"/>
-    </w:p>
-    <w:p>
-      <w:r>
-        <w:tab/>
-        <w:t xml:space="preserve">         </w:t>
-      </w:r>
-      <w:r>
-        <w:t xml:space="preserve">     -&gt; </w:t>
-      </w:r>
-      <w:r>
-        <w:t>predict -&gt; core</w:t>
-      </w:r>
-    </w:p>
-    <w:p>
-      <w:pPr>
-        <w:ind w:left="1440" w:firstLine="720"/>
-      </w:pPr>
-      <w:r>
-        <w:t xml:space="preserve">   </w:t>
-      </w:r>
-      <w:r>
-        <w:t xml:space="preserve">        </w:t>
-      </w:r>
-      <w:r>
-        <w:t>scripts -&gt; rbm.py</w:t>
-      </w:r>
-    </w:p>
-    <w:p>
-      <w:pPr>
-        <w:ind w:left="2880"/>
-      </w:pPr>
-      <w:r>
-        <w:t xml:space="preserve">         </w:t>
-      </w:r>
-      <w:r>
-        <w:t xml:space="preserve">      </w:t>
-      </w:r>
-      <w:r>
-        <w:t>156mice_noregwarp_norotatedaffine_</w:t>
-      </w:r>
-      <w:proofErr w:type="gramStart"/>
-      <w:r>
-        <w:t>inmemory.hdf</w:t>
-      </w:r>
-      <w:proofErr w:type="gramEnd"/>
-      <w:r>
-        <w:t>5</w:t>
-      </w:r>
-    </w:p>
-    <w:p>
-      <w:r>
-        <w:t xml:space="preserve"> </w:t>
-      </w:r>
-      <w:r>
-        <w:tab/>
-        <w:t xml:space="preserve">         </w:t>
-      </w:r>
-      <w:r>
-        <w:t xml:space="preserve">          </w:t>
-      </w:r>
-      <w:r>
-        <w:t>segment_brain.py</w:t>
-      </w:r>
-    </w:p>
-    <w:p/>
-    <w:p>
-      <w:r>
-        <w:t xml:space="preserve">For inference, the relevant handler function is contained in segment_brain.py. It requires the contents of predict/ to function. The only user specified file here is the model. The model defaults to </w:t>
-      </w:r>
-      <w:r>
-        <w:t>156mice_noregwarp_norotatedaffine_</w:t>
-      </w:r>
-      <w:proofErr w:type="gramStart"/>
-      <w:r>
-        <w:t>inmemory.hdf</w:t>
-      </w:r>
-      <w:proofErr w:type="gramEnd"/>
-      <w:r>
-        <w:t>5, the current best stable model. If the user would like to specify a different model, there are a few things to take into consideration. First, ensure that the model</w:t>
-      </w:r>
-      <w:r>
-        <w:t xml:space="preserve"> file</w:t>
-      </w:r>
-      <w:r>
-        <w:t xml:space="preserve"> is located within predict/scripts. Second, pass the name of the model to the ‘-m’ argument (detailed later). Third, ensure that the input patch </w:t>
-      </w:r>
-      <w:r>
-        <w:t>dimensions</w:t>
-      </w:r>
-      <w:r>
-        <w:t xml:space="preserve"> are correct for the new model</w:t>
-      </w:r>
-      <w:r>
-        <w:t>. If they are incorrect, inference will fail, printing out a message letting you know what the current dimensions are, and what they should be.</w:t>
-      </w:r>
-    </w:p>
-    <w:p/>
-    <w:p>
-      <w:pPr>
-        <w:pStyle w:val="Heading2"/>
-      </w:pPr>
-      <w:bookmarkStart w:id="7" w:name="_Toc91075488"/>
+      <w:bookmarkStart w:id="11" w:name="_Toc91075488"/>
       <w:r>
         <w:lastRenderedPageBreak/>
         <w:t>Input directory required structure for inference</w:t>
       </w:r>
-      <w:bookmarkEnd w:id="7"/>
+      <w:bookmarkEnd w:id="11"/>
     </w:p>
     <w:p>
       <w:r>
@@ -3263,14 +3271,14 @@
       <w:pPr>
         <w:pStyle w:val="Heading2"/>
       </w:pPr>
-      <w:bookmarkStart w:id="8" w:name="_Toc91075489"/>
+      <w:bookmarkStart w:id="12" w:name="_Toc91075489"/>
       <w:r>
         <w:t>Basic Function Call</w:t>
       </w:r>
       <w:r>
         <w:t xml:space="preserve"> - Inference</w:t>
       </w:r>
-      <w:bookmarkEnd w:id="8"/>
+      <w:bookmarkEnd w:id="12"/>
     </w:p>
     <w:p>
       <w:pPr>
@@ -3411,11 +3419,11 @@
       <w:pPr>
         <w:pStyle w:val="Heading2"/>
       </w:pPr>
-      <w:bookmarkStart w:id="9" w:name="_Toc91075490"/>
+      <w:bookmarkStart w:id="13" w:name="_Toc91075490"/>
       <w:r>
         <w:t>Outputs</w:t>
       </w:r>
-      <w:bookmarkEnd w:id="9"/>
+      <w:bookmarkEnd w:id="13"/>
     </w:p>
     <w:p>
       <w:r>
@@ -3443,26 +3451,26 @@
       <w:pPr>
         <w:pStyle w:val="Heading1"/>
       </w:pPr>
-      <w:bookmarkStart w:id="10" w:name="_Toc91075491"/>
+      <w:bookmarkStart w:id="14" w:name="_Toc91075491"/>
       <w:r>
         <w:lastRenderedPageBreak/>
         <w:t>Inference Argument Information</w:t>
       </w:r>
-      <w:bookmarkEnd w:id="10"/>
+      <w:bookmarkEnd w:id="14"/>
     </w:p>
     <w:p/>
     <w:p>
       <w:pPr>
         <w:pStyle w:val="Heading2"/>
       </w:pPr>
-      <w:bookmarkStart w:id="11" w:name="_Toc91075492"/>
+      <w:bookmarkStart w:id="15" w:name="_Toc91075492"/>
       <w:r>
         <w:t xml:space="preserve">Basic </w:t>
       </w:r>
       <w:r>
         <w:t>Options</w:t>
       </w:r>
-      <w:bookmarkEnd w:id="11"/>
+      <w:bookmarkEnd w:id="15"/>
     </w:p>
     <w:p>
       <w:r>
@@ -3661,11 +3669,11 @@
       <w:r>
         <w:t xml:space="preserve"> </w:t>
       </w:r>
-      <w:bookmarkStart w:id="12" w:name="_Toc91075493"/>
+      <w:bookmarkStart w:id="16" w:name="_Toc91075493"/>
       <w:r>
         <w:t>Corrections Options</w:t>
       </w:r>
-      <w:bookmarkEnd w:id="12"/>
+      <w:bookmarkEnd w:id="16"/>
     </w:p>
     <w:p>
       <w:r>
@@ -3929,14 +3937,14 @@
       <w:pPr>
         <w:pStyle w:val="Heading2"/>
       </w:pPr>
-      <w:bookmarkStart w:id="13" w:name="_Toc91075494"/>
+      <w:bookmarkStart w:id="17" w:name="_Toc91075494"/>
       <w:r>
         <w:t>Image Preprocessing Options – Mode 1</w:t>
       </w:r>
       <w:r>
         <w:t xml:space="preserve"> – Not Recommended</w:t>
       </w:r>
-      <w:bookmarkEnd w:id="13"/>
+      <w:bookmarkEnd w:id="17"/>
     </w:p>
     <w:p>
       <w:pPr>
@@ -4028,21 +4036,18 @@
       </w:r>
       <w:proofErr w:type="spellStart"/>
       <w:r>
-        <w:t>image</w:t>
-      </w:r>
-      <w:proofErr w:type="spellEnd"/>
-      <w:r>
-        <w:t>_patc</w:t>
-      </w:r>
-      <w:proofErr w:type="spellStart"/>
-      <w:r>
-        <w:t>h and 0.25*</w:t>
-      </w:r>
-      <w:r>
         <w:t>image_patch</w:t>
       </w:r>
       <w:proofErr w:type="spellEnd"/>
       <w:r>
+        <w:t xml:space="preserve"> and 0.25*</w:t>
+      </w:r>
+      <w:proofErr w:type="spellStart"/>
+      <w:r>
+        <w:t>image_patch</w:t>
+      </w:r>
+      <w:proofErr w:type="spellEnd"/>
+      <w:r>
         <w:t>. For an image patch 128 pixels by 128 pixels, the most common stride value is 32.</w:t>
       </w:r>
     </w:p>
@@ -4056,11 +4061,11 @@
       <w:pPr>
         <w:pStyle w:val="Heading2"/>
       </w:pPr>
-      <w:bookmarkStart w:id="14" w:name="_Toc91075495"/>
+      <w:bookmarkStart w:id="18" w:name="_Toc91075495"/>
       <w:r>
         <w:t>Image Preprocessing Options – Mode 2</w:t>
       </w:r>
-      <w:bookmarkEnd w:id="14"/>
+      <w:bookmarkEnd w:id="18"/>
     </w:p>
     <w:p>
       <w:r>
@@ -4319,11 +4324,11 @@
       <w:pPr>
         <w:pStyle w:val="Heading2"/>
       </w:pPr>
-      <w:bookmarkStart w:id="15" w:name="_Toc91075496"/>
+      <w:bookmarkStart w:id="19" w:name="_Toc91075496"/>
       <w:r>
         <w:t>Quality Check Options</w:t>
       </w:r>
-      <w:bookmarkEnd w:id="15"/>
+      <w:bookmarkEnd w:id="19"/>
     </w:p>
     <w:p>
       <w:r>
@@ -4445,14 +4450,14 @@
           <w:rFonts w:eastAsiaTheme="minorEastAsia"/>
         </w:rPr>
       </w:pPr>
-      <w:bookmarkStart w:id="16" w:name="_Toc91075497"/>
+      <w:bookmarkStart w:id="20" w:name="_Toc91075497"/>
       <w:r>
         <w:rPr>
           <w:rFonts w:eastAsiaTheme="minorEastAsia"/>
         </w:rPr>
         <w:t>Training Quick Start</w:t>
       </w:r>
-      <w:bookmarkEnd w:id="16"/>
+      <w:bookmarkEnd w:id="20"/>
     </w:p>
     <w:p>
       <w:pPr>
@@ -4465,12 +4470,12 @@
       <w:pPr>
         <w:pStyle w:val="Heading2"/>
       </w:pPr>
-      <w:bookmarkStart w:id="17" w:name="_Toc91075498"/>
+      <w:bookmarkStart w:id="21" w:name="_Toc91075498"/>
       <w:r>
         <w:lastRenderedPageBreak/>
         <w:t>Relevant Package File Structure for Training</w:t>
       </w:r>
-      <w:bookmarkEnd w:id="17"/>
+      <w:bookmarkEnd w:id="21"/>
     </w:p>
     <w:p>
       <w:proofErr w:type="spellStart"/>
@@ -4625,11 +4630,11 @@
       <w:pPr>
         <w:pStyle w:val="Heading2"/>
       </w:pPr>
-      <w:bookmarkStart w:id="18" w:name="_Toc91075499"/>
+      <w:bookmarkStart w:id="22" w:name="_Toc91075499"/>
       <w:r>
         <w:t>Input Dataset Directory Required for Training</w:t>
       </w:r>
-      <w:bookmarkEnd w:id="18"/>
+      <w:bookmarkEnd w:id="22"/>
     </w:p>
     <w:p>
       <w:r>
@@ -4927,11 +4932,11 @@
       <w:pPr>
         <w:pStyle w:val="Heading2"/>
       </w:pPr>
-      <w:bookmarkStart w:id="19" w:name="_Toc91075500"/>
+      <w:bookmarkStart w:id="23" w:name="_Toc91075500"/>
       <w:r>
         <w:t>Basic Function Call – Training</w:t>
       </w:r>
-      <w:bookmarkEnd w:id="19"/>
+      <w:bookmarkEnd w:id="23"/>
     </w:p>
     <w:p>
       <w:r>
@@ -5063,11 +5068,11 @@
       <w:pPr>
         <w:pStyle w:val="Heading2"/>
       </w:pPr>
-      <w:bookmarkStart w:id="20" w:name="_Toc91075501"/>
+      <w:bookmarkStart w:id="24" w:name="_Toc91075501"/>
       <w:r>
         <w:t>Outputs</w:t>
       </w:r>
-      <w:bookmarkEnd w:id="20"/>
+      <w:bookmarkEnd w:id="24"/>
     </w:p>
     <w:p>
       <w:r>
@@ -5137,7 +5142,7 @@
       <w:r>
         <w:t xml:space="preserve"> object. Information about this object type can be found at the Talos package GitHub, located here: </w:t>
       </w:r>
-      <w:hyperlink r:id="rId8" w:history="1">
+      <w:hyperlink r:id="rId12" w:history="1">
         <w:r>
           <w:rPr>
             <w:rStyle w:val="Hyperlink"/>
@@ -5198,7 +5203,7 @@
       <w:r>
         <w:t xml:space="preserve">. Documentation for that process can be found here: </w:t>
       </w:r>
-      <w:hyperlink r:id="rId9" w:history="1">
+      <w:hyperlink r:id="rId13" w:history="1">
         <w:r>
           <w:rPr>
             <w:rStyle w:val="Hyperlink"/>
@@ -5223,22 +5228,22 @@
       <w:pPr>
         <w:pStyle w:val="Heading1"/>
       </w:pPr>
-      <w:bookmarkStart w:id="21" w:name="_Toc91075502"/>
+      <w:bookmarkStart w:id="25" w:name="_Toc91075502"/>
       <w:r>
         <w:t>Training Argument Information</w:t>
       </w:r>
-      <w:bookmarkEnd w:id="21"/>
+      <w:bookmarkEnd w:id="25"/>
     </w:p>
     <w:p/>
     <w:p>
       <w:pPr>
         <w:pStyle w:val="Heading2"/>
       </w:pPr>
-      <w:bookmarkStart w:id="22" w:name="_Toc91075503"/>
+      <w:bookmarkStart w:id="26" w:name="_Toc91075503"/>
       <w:r>
         <w:t>Basic Options</w:t>
       </w:r>
-      <w:bookmarkEnd w:id="22"/>
+      <w:bookmarkEnd w:id="26"/>
     </w:p>
     <w:p>
       <w:r>
@@ -5486,14 +5491,14 @@
           <w:bCs/>
         </w:rPr>
       </w:pPr>
-      <w:bookmarkStart w:id="23" w:name="_Toc91075504"/>
+      <w:bookmarkStart w:id="27" w:name="_Toc91075504"/>
       <w:r>
         <w:rPr>
           <w:rStyle w:val="Heading2Char"/>
         </w:rPr>
         <w:t>Talos Options</w:t>
       </w:r>
-      <w:bookmarkEnd w:id="23"/>
+      <w:bookmarkEnd w:id="27"/>
       <w:r>
         <w:rPr>
           <w:b/>
@@ -6190,11 +6195,11 @@
       <w:pPr>
         <w:pStyle w:val="Heading2"/>
       </w:pPr>
-      <w:bookmarkStart w:id="24" w:name="_Toc91075505"/>
+      <w:bookmarkStart w:id="28" w:name="_Toc91075505"/>
       <w:r>
         <w:t>Universal Image Preprocessing Options</w:t>
       </w:r>
-      <w:bookmarkEnd w:id="24"/>
+      <w:bookmarkEnd w:id="28"/>
     </w:p>
     <w:p>
       <w:r>
@@ -6373,7 +6378,7 @@
           <w:bCs/>
         </w:rPr>
       </w:pPr>
-      <w:bookmarkStart w:id="25" w:name="_Toc91075506"/>
+      <w:bookmarkStart w:id="29" w:name="_Toc91075506"/>
       <w:r>
         <w:rPr>
           <w:rStyle w:val="Heading2Char"/>
@@ -6386,7 +6391,7 @@
         </w:rPr>
         <w:t xml:space="preserve"> – Not Recommended</w:t>
       </w:r>
-      <w:bookmarkEnd w:id="25"/>
+      <w:bookmarkEnd w:id="29"/>
       <w:r>
         <w:rPr>
           <w:rStyle w:val="Heading2Char"/>
@@ -6501,11 +6506,11 @@
       <w:pPr>
         <w:pStyle w:val="Heading2"/>
       </w:pPr>
-      <w:bookmarkStart w:id="26" w:name="_Toc91075507"/>
+      <w:bookmarkStart w:id="30" w:name="_Toc91075507"/>
       <w:r>
         <w:t>Image Preprocessing Options – Mode 2</w:t>
       </w:r>
-      <w:bookmarkEnd w:id="26"/>
+      <w:bookmarkEnd w:id="30"/>
     </w:p>
     <w:p>
       <w:r>
@@ -6653,6 +6658,110 @@
     </w:sectPr>
   </w:body>
 </w:document>
+</file>
+
+<file path=word/comments.xml><?xml version="1.0" encoding="utf-8"?>
+<w:comments xmlns:wpc="http://schemas.microsoft.com/office/word/2010/wordprocessingCanvas" xmlns:cx="http://schemas.microsoft.com/office/drawing/2014/chartex" xmlns:cx1="http://schemas.microsoft.com/office/drawing/2015/9/8/chartex" xmlns:cx2="http://schemas.microsoft.com/office/drawing/2015/10/21/chartex" xmlns:cx3="http://schemas.microsoft.com/office/drawing/2016/5/9/chartex" xmlns:cx4="http://schemas.microsoft.com/office/drawing/2016/5/10/chartex" xmlns:cx5="http://schemas.microsoft.com/office/drawing/2016/5/11/chartex" xmlns:cx6="http://schemas.microsoft.com/office/drawing/2016/5/12/chartex" xmlns:cx7="http://schemas.microsoft.com/office/drawing/2016/5/13/chartex" xmlns:cx8="http://schemas.microsoft.com/office/drawing/2016/5/14/chartex" xmlns:mc="http://schemas.openxmlformats.org/markup-compatibility/2006" xmlns:aink="http://schemas.microsoft.com/office/drawing/2016/ink" xmlns:am3d="http://schemas.microsoft.com/office/drawing/2017/model3d" xmlns:o="urn:schemas-microsoft-com:office:office" xmlns:r="http://schemas.openxmlformats.org/officeDocument/2006/relationships" xmlns:m="http://schemas.openxmlformats.org/officeDocument/2006/math" xmlns:v="urn:schemas-microsoft-com:vml" xmlns:wp14="http://schemas.microsoft.com/office/word/2010/wordprocessingDrawing" xmlns:wp="http://schemas.openxmlformats.org/drawingml/2006/wordprocessingDrawing" xmlns:w10="urn:schemas-microsoft-com:office:word" xmlns:w="http://schemas.openxmlformats.org/wordprocessingml/2006/main" xmlns:w14="http://schemas.microsoft.com/office/word/2010/wordml" xmlns:w15="http://schemas.microsoft.com/office/word/2012/wordml" xmlns:w16cex="http://schemas.microsoft.com/office/word/2018/wordml/cex" xmlns:w16cid="http://schemas.microsoft.com/office/word/2016/wordml/cid" xmlns:w16="http://schemas.microsoft.com/office/word/2018/wordml" xmlns:w16sdtdh="http://schemas.microsoft.com/office/word/2020/wordml/sdtdatahash" xmlns:w16se="http://schemas.microsoft.com/office/word/2015/wordml/symex" xmlns:wpg="http://schemas.microsoft.com/office/word/2010/wordprocessingGroup" xmlns:wpi="http://schemas.microsoft.com/office/word/2010/wordprocessingInk" xmlns:wne="http://schemas.microsoft.com/office/word/2006/wordml" xmlns:wps="http://schemas.microsoft.com/office/word/2010/wordprocessingShape" mc:Ignorable="w14 w15 w16se w16cid w16 w16cex w16sdtdh wp14">
+  <w:comment w:id="4" w:author="Yi Li" w:date="2022-01-04T13:21:00Z" w:initials="YL">
+    <w:p>
+      <w:pPr>
+        <w:pStyle w:val="CommentText"/>
+      </w:pPr>
+      <w:r>
+        <w:rPr>
+          <w:rStyle w:val="CommentReference"/>
+        </w:rPr>
+        <w:annotationRef/>
+      </w:r>
+      <w:r>
+        <w:t>How does tensorflow2003.sif function here?</w:t>
+      </w:r>
+    </w:p>
+  </w:comment>
+  <w:comment w:id="5" w:author="Zachary Frohock" w:date="2022-01-04T15:18:00Z" w:initials="ZF">
+    <w:p>
+      <w:pPr>
+        <w:pStyle w:val="CommentText"/>
+      </w:pPr>
+      <w:r>
+        <w:rPr>
+          <w:rStyle w:val="CommentReference"/>
+        </w:rPr>
+        <w:annotationRef/>
+      </w:r>
+      <w:r>
+        <w:t xml:space="preserve">It wouldn’t have! Did not include the key bit where it </w:t>
+      </w:r>
+      <w:proofErr w:type="spellStart"/>
+      <w:r>
+        <w:t>acutally</w:t>
+      </w:r>
+      <w:proofErr w:type="spellEnd"/>
+      <w:r>
+        <w:t xml:space="preserve"> talks to the container</w:t>
+      </w:r>
+    </w:p>
+  </w:comment>
+  <w:comment w:id="7" w:author="Yi Li" w:date="2022-01-04T13:43:00Z" w:initials="YL">
+    <w:p>
+      <w:pPr>
+        <w:pStyle w:val="CommentText"/>
+      </w:pPr>
+      <w:r>
+        <w:rPr>
+          <w:rStyle w:val="CommentReference"/>
+        </w:rPr>
+        <w:annotationRef/>
+      </w:r>
+      <w:r>
+        <w:t>Need to specify how to do it (docker run?)</w:t>
+      </w:r>
+    </w:p>
+  </w:comment>
+  <w:comment w:id="8" w:author="Zachary Frohock" w:date="2022-01-04T15:35:00Z" w:initials="ZF">
+    <w:p>
+      <w:pPr>
+        <w:pStyle w:val="CommentText"/>
+      </w:pPr>
+      <w:r>
+        <w:rPr>
+          <w:rStyle w:val="CommentReference"/>
+        </w:rPr>
+        <w:annotationRef/>
+      </w:r>
+      <w:r>
+        <w:t xml:space="preserve">Agreed, that was necessary to include. </w:t>
+      </w:r>
+    </w:p>
+  </w:comment>
+</w:comments>
+</file>
+
+<file path=word/commentsExtended.xml><?xml version="1.0" encoding="utf-8"?>
+<w15:commentsEx xmlns:wpc="http://schemas.microsoft.com/office/word/2010/wordprocessingCanvas" xmlns:cx="http://schemas.microsoft.com/office/drawing/2014/chartex" xmlns:cx1="http://schemas.microsoft.com/office/drawing/2015/9/8/chartex" xmlns:cx2="http://schemas.microsoft.com/office/drawing/2015/10/21/chartex" xmlns:cx3="http://schemas.microsoft.com/office/drawing/2016/5/9/chartex" xmlns:cx4="http://schemas.microsoft.com/office/drawing/2016/5/10/chartex" xmlns:cx5="http://schemas.microsoft.com/office/drawing/2016/5/11/chartex" xmlns:cx6="http://schemas.microsoft.com/office/drawing/2016/5/12/chartex" xmlns:cx7="http://schemas.microsoft.com/office/drawing/2016/5/13/chartex" xmlns:cx8="http://schemas.microsoft.com/office/drawing/2016/5/14/chartex" xmlns:mc="http://schemas.openxmlformats.org/markup-compatibility/2006" xmlns:aink="http://schemas.microsoft.com/office/drawing/2016/ink" xmlns:am3d="http://schemas.microsoft.com/office/drawing/2017/model3d" xmlns:o="urn:schemas-microsoft-com:office:office" xmlns:r="http://schemas.openxmlformats.org/officeDocument/2006/relationships" xmlns:m="http://schemas.openxmlformats.org/officeDocument/2006/math" xmlns:v="urn:schemas-microsoft-com:vml" xmlns:wp14="http://schemas.microsoft.com/office/word/2010/wordprocessingDrawing" xmlns:wp="http://schemas.openxmlformats.org/drawingml/2006/wordprocessingDrawing" xmlns:w10="urn:schemas-microsoft-com:office:word" xmlns:w="http://schemas.openxmlformats.org/wordprocessingml/2006/main" xmlns:w14="http://schemas.microsoft.com/office/word/2010/wordml" xmlns:w15="http://schemas.microsoft.com/office/word/2012/wordml" xmlns:w16cex="http://schemas.microsoft.com/office/word/2018/wordml/cex" xmlns:w16cid="http://schemas.microsoft.com/office/word/2016/wordml/cid" xmlns:w16="http://schemas.microsoft.com/office/word/2018/wordml" xmlns:w16sdtdh="http://schemas.microsoft.com/office/word/2020/wordml/sdtdatahash" xmlns:w16se="http://schemas.microsoft.com/office/word/2015/wordml/symex" xmlns:wpg="http://schemas.microsoft.com/office/word/2010/wordprocessingGroup" xmlns:wpi="http://schemas.microsoft.com/office/word/2010/wordprocessingInk" xmlns:wne="http://schemas.microsoft.com/office/word/2006/wordml" xmlns:wps="http://schemas.microsoft.com/office/word/2010/wordprocessingShape" mc:Ignorable="w14 w15 w16se w16cid w16 w16cex w16sdtdh wp14">
+  <w15:commentEx w15:paraId="2C952577" w15:done="1"/>
+  <w15:commentEx w15:paraId="70CAFF66" w15:paraIdParent="2C952577" w15:done="1"/>
+  <w15:commentEx w15:paraId="36B4DC99" w15:done="1"/>
+  <w15:commentEx w15:paraId="537FACD4" w15:paraIdParent="36B4DC99" w15:done="1"/>
+</w15:commentsEx>
+</file>
+
+<file path=word/commentsExtensible.xml><?xml version="1.0" encoding="utf-8"?>
+<w16cex:commentsExtensible xmlns:wpc="http://schemas.microsoft.com/office/word/2010/wordprocessingCanvas" xmlns:cx="http://schemas.microsoft.com/office/drawing/2014/chartex" xmlns:cx1="http://schemas.microsoft.com/office/drawing/2015/9/8/chartex" xmlns:cx2="http://schemas.microsoft.com/office/drawing/2015/10/21/chartex" xmlns:cx3="http://schemas.microsoft.com/office/drawing/2016/5/9/chartex" xmlns:cx4="http://schemas.microsoft.com/office/drawing/2016/5/10/chartex" xmlns:cx5="http://schemas.microsoft.com/office/drawing/2016/5/11/chartex" xmlns:cx6="http://schemas.microsoft.com/office/drawing/2016/5/12/chartex" xmlns:cx7="http://schemas.microsoft.com/office/drawing/2016/5/13/chartex" xmlns:cx8="http://schemas.microsoft.com/office/drawing/2016/5/14/chartex" xmlns:mc="http://schemas.openxmlformats.org/markup-compatibility/2006" xmlns:aink="http://schemas.microsoft.com/office/drawing/2016/ink" xmlns:am3d="http://schemas.microsoft.com/office/drawing/2017/model3d" xmlns:o="urn:schemas-microsoft-com:office:office" xmlns:r="http://schemas.openxmlformats.org/officeDocument/2006/relationships" xmlns:m="http://schemas.openxmlformats.org/officeDocument/2006/math" xmlns:v="urn:schemas-microsoft-com:vml" xmlns:wp14="http://schemas.microsoft.com/office/word/2010/wordprocessingDrawing" xmlns:wp="http://schemas.openxmlformats.org/drawingml/2006/wordprocessingDrawing" xmlns:w10="urn:schemas-microsoft-com:office:word" xmlns:w="http://schemas.openxmlformats.org/wordprocessingml/2006/main" xmlns:w14="http://schemas.microsoft.com/office/word/2010/wordml" xmlns:w15="http://schemas.microsoft.com/office/word/2012/wordml" xmlns:w16cex="http://schemas.microsoft.com/office/word/2018/wordml/cex" xmlns:w16cid="http://schemas.microsoft.com/office/word/2016/wordml/cid" xmlns:w16="http://schemas.microsoft.com/office/word/2018/wordml" xmlns:w16sdtdh="http://schemas.microsoft.com/office/word/2020/wordml/sdtdatahash" xmlns:w16se="http://schemas.microsoft.com/office/word/2015/wordml/symex" xmlns:wpg="http://schemas.microsoft.com/office/word/2010/wordprocessingGroup" xmlns:wpi="http://schemas.microsoft.com/office/word/2010/wordprocessingInk" xmlns:wne="http://schemas.microsoft.com/office/word/2006/wordml" xmlns:wps="http://schemas.microsoft.com/office/word/2010/wordprocessingShape" mc:Ignorable="w14 w15 w16se w16cid w16 w16cex w16sdtdh wp14">
+  <w16cex:commentExtensible w16cex:durableId="257EC855" w16cex:dateUtc="2022-01-04T18:21:00Z"/>
+  <w16cex:commentExtensible w16cex:durableId="257EE3AF" w16cex:dateUtc="2022-01-04T20:18:00Z"/>
+  <w16cex:commentExtensible w16cex:durableId="257ECD6C" w16cex:dateUtc="2022-01-04T18:43:00Z"/>
+  <w16cex:commentExtensible w16cex:durableId="257EE7A9" w16cex:dateUtc="2022-01-04T20:35:00Z"/>
+</w16cex:commentsExtensible>
+</file>
+
+<file path=word/commentsIds.xml><?xml version="1.0" encoding="utf-8"?>
+<w16cid:commentsIds xmlns:wpc="http://schemas.microsoft.com/office/word/2010/wordprocessingCanvas" xmlns:cx="http://schemas.microsoft.com/office/drawing/2014/chartex" xmlns:cx1="http://schemas.microsoft.com/office/drawing/2015/9/8/chartex" xmlns:cx2="http://schemas.microsoft.com/office/drawing/2015/10/21/chartex" xmlns:cx3="http://schemas.microsoft.com/office/drawing/2016/5/9/chartex" xmlns:cx4="http://schemas.microsoft.com/office/drawing/2016/5/10/chartex" xmlns:cx5="http://schemas.microsoft.com/office/drawing/2016/5/11/chartex" xmlns:cx6="http://schemas.microsoft.com/office/drawing/2016/5/12/chartex" xmlns:cx7="http://schemas.microsoft.com/office/drawing/2016/5/13/chartex" xmlns:cx8="http://schemas.microsoft.com/office/drawing/2016/5/14/chartex" xmlns:mc="http://schemas.openxmlformats.org/markup-compatibility/2006" xmlns:aink="http://schemas.microsoft.com/office/drawing/2016/ink" xmlns:am3d="http://schemas.microsoft.com/office/drawing/2017/model3d" xmlns:o="urn:schemas-microsoft-com:office:office" xmlns:r="http://schemas.openxmlformats.org/officeDocument/2006/relationships" xmlns:m="http://schemas.openxmlformats.org/officeDocument/2006/math" xmlns:v="urn:schemas-microsoft-com:vml" xmlns:wp14="http://schemas.microsoft.com/office/word/2010/wordprocessingDrawing" xmlns:wp="http://schemas.openxmlformats.org/drawingml/2006/wordprocessingDrawing" xmlns:w10="urn:schemas-microsoft-com:office:word" xmlns:w="http://schemas.openxmlformats.org/wordprocessingml/2006/main" xmlns:w14="http://schemas.microsoft.com/office/word/2010/wordml" xmlns:w15="http://schemas.microsoft.com/office/word/2012/wordml" xmlns:w16cex="http://schemas.microsoft.com/office/word/2018/wordml/cex" xmlns:w16cid="http://schemas.microsoft.com/office/word/2016/wordml/cid" xmlns:w16="http://schemas.microsoft.com/office/word/2018/wordml" xmlns:w16sdtdh="http://schemas.microsoft.com/office/word/2020/wordml/sdtdatahash" xmlns:w16se="http://schemas.microsoft.com/office/word/2015/wordml/symex" xmlns:wpg="http://schemas.microsoft.com/office/word/2010/wordprocessingGroup" xmlns:wpi="http://schemas.microsoft.com/office/word/2010/wordprocessingInk" xmlns:wne="http://schemas.microsoft.com/office/word/2006/wordml" xmlns:wps="http://schemas.microsoft.com/office/word/2010/wordprocessingShape" mc:Ignorable="w14 w15 w16se w16cid w16 w16cex w16sdtdh wp14">
+  <w16cid:commentId w16cid:paraId="2C952577" w16cid:durableId="257EC855"/>
+  <w16cid:commentId w16cid:paraId="70CAFF66" w16cid:durableId="257EE3AF"/>
+  <w16cid:commentId w16cid:paraId="36B4DC99" w16cid:durableId="257ECD6C"/>
+  <w16cid:commentId w16cid:paraId="537FACD4" w16cid:durableId="257EE7A9"/>
+</w16cid:commentsIds>
 </file>
 
 <file path=word/numbering.xml><?xml version="1.0" encoding="utf-8"?>
@@ -7715,6 +7824,14 @@
     <w:abstractNumId w:val="10"/>
   </w:num>
 </w:numbering>
+</file>
+
+<file path=word/people.xml><?xml version="1.0" encoding="utf-8"?>
+<w15:people xmlns:wpc="http://schemas.microsoft.com/office/word/2010/wordprocessingCanvas" xmlns:cx="http://schemas.microsoft.com/office/drawing/2014/chartex" xmlns:cx1="http://schemas.microsoft.com/office/drawing/2015/9/8/chartex" xmlns:cx2="http://schemas.microsoft.com/office/drawing/2015/10/21/chartex" xmlns:cx3="http://schemas.microsoft.com/office/drawing/2016/5/9/chartex" xmlns:cx4="http://schemas.microsoft.com/office/drawing/2016/5/10/chartex" xmlns:cx5="http://schemas.microsoft.com/office/drawing/2016/5/11/chartex" xmlns:cx6="http://schemas.microsoft.com/office/drawing/2016/5/12/chartex" xmlns:cx7="http://schemas.microsoft.com/office/drawing/2016/5/13/chartex" xmlns:cx8="http://schemas.microsoft.com/office/drawing/2016/5/14/chartex" xmlns:mc="http://schemas.openxmlformats.org/markup-compatibility/2006" xmlns:aink="http://schemas.microsoft.com/office/drawing/2016/ink" xmlns:am3d="http://schemas.microsoft.com/office/drawing/2017/model3d" xmlns:o="urn:schemas-microsoft-com:office:office" xmlns:r="http://schemas.openxmlformats.org/officeDocument/2006/relationships" xmlns:m="http://schemas.openxmlformats.org/officeDocument/2006/math" xmlns:v="urn:schemas-microsoft-com:vml" xmlns:wp14="http://schemas.microsoft.com/office/word/2010/wordprocessingDrawing" xmlns:wp="http://schemas.openxmlformats.org/drawingml/2006/wordprocessingDrawing" xmlns:w10="urn:schemas-microsoft-com:office:word" xmlns:w="http://schemas.openxmlformats.org/wordprocessingml/2006/main" xmlns:w14="http://schemas.microsoft.com/office/word/2010/wordml" xmlns:w15="http://schemas.microsoft.com/office/word/2012/wordml" xmlns:w16cex="http://schemas.microsoft.com/office/word/2018/wordml/cex" xmlns:w16cid="http://schemas.microsoft.com/office/word/2016/wordml/cid" xmlns:w16="http://schemas.microsoft.com/office/word/2018/wordml" xmlns:w16sdtdh="http://schemas.microsoft.com/office/word/2020/wordml/sdtdatahash" xmlns:w16se="http://schemas.microsoft.com/office/word/2015/wordml/symex" xmlns:wpg="http://schemas.microsoft.com/office/word/2010/wordprocessingGroup" xmlns:wpi="http://schemas.microsoft.com/office/word/2010/wordprocessingInk" xmlns:wne="http://schemas.microsoft.com/office/word/2006/wordml" xmlns:wps="http://schemas.microsoft.com/office/word/2010/wordprocessingShape" mc:Ignorable="w14 w15 w16se w16cid w16 w16cex w16sdtdh wp14">
+  <w15:person w15:author="Zachary Frohock">
+    <w15:presenceInfo w15:providerId="AD" w15:userId="S::zachary.frohock@jax.org::e11e4014-a0bc-4cf0-8fe8-989784edbf7b"/>
+  </w15:person>
+</w15:people>
 </file>
 
 <file path=word/styles.xml><?xml version="1.0" encoding="utf-8"?>
@@ -8448,6 +8565,43 @@
       <w:szCs w:val="26"/>
     </w:rPr>
   </w:style>
+  <w:style w:type="character" w:styleId="CommentReference">
+    <w:name w:val="annotation reference"/>
+    <w:basedOn w:val="DefaultParagraphFont"/>
+    <w:uiPriority w:val="99"/>
+    <w:semiHidden/>
+    <w:unhideWhenUsed/>
+    <w:rsid w:val="006F3E86"/>
+    <w:rPr>
+      <w:sz w:val="16"/>
+      <w:szCs w:val="16"/>
+    </w:rPr>
+  </w:style>
+  <w:style w:type="paragraph" w:styleId="CommentText">
+    <w:name w:val="annotation text"/>
+    <w:basedOn w:val="Normal"/>
+    <w:link w:val="CommentTextChar"/>
+    <w:uiPriority w:val="99"/>
+    <w:semiHidden/>
+    <w:unhideWhenUsed/>
+    <w:rsid w:val="006F3E86"/>
+    <w:rPr>
+      <w:sz w:val="20"/>
+      <w:szCs w:val="20"/>
+    </w:rPr>
+  </w:style>
+  <w:style w:type="character" w:customStyle="1" w:styleId="CommentTextChar">
+    <w:name w:val="Comment Text Char"/>
+    <w:basedOn w:val="DefaultParagraphFont"/>
+    <w:link w:val="CommentText"/>
+    <w:uiPriority w:val="99"/>
+    <w:semiHidden/>
+    <w:rsid w:val="006F3E86"/>
+    <w:rPr>
+      <w:sz w:val="20"/>
+      <w:szCs w:val="20"/>
+    </w:rPr>
+  </w:style>
 </w:styles>
 </file>
 
